--- a/Idées/PATs_World_avance.docx
+++ b/Idées/PATs_World_avance.docx
@@ -156,7 +156,12 @@
       </w:r>
       <w:proofErr w:type="gramEnd"/>
       <w:r>
-        <w:t xml:space="preserve"> 0C 1E 2F 3H (Niveau 6). Taille max du </w:t>
+        <w:t xml:space="preserve"> 0C 1E 2F 3H (Nivea</w:t>
+      </w:r>
+      <w:bookmarkStart w:id="0" w:name="_GoBack"/>
+      <w:bookmarkEnd w:id="0"/>
+      <w:r>
+        <w:t xml:space="preserve">u 6). Taille max du </w:t>
       </w:r>
       <w:proofErr w:type="gramStart"/>
       <w:r>
@@ -388,8 +393,146 @@
       <w:r>
         <w:t>(Calcul à faire)</w:t>
       </w:r>
-      <w:bookmarkStart w:id="0" w:name="_GoBack"/>
-      <w:bookmarkEnd w:id="0"/>
+    </w:p>
+    <w:p/>
+    <w:p/>
+    <w:p/>
+    <w:p>
+      <w:r>
+        <w:t>CASES</w:t>
+      </w:r>
+    </w:p>
+    <w:p>
+      <w:r>
+        <w:t>Ressources basiques :</w:t>
+      </w:r>
+    </w:p>
+    <w:p>
+      <w:r>
+        <w:t>- Montagne (Miner)</w:t>
+      </w:r>
+    </w:p>
+    <w:p>
+      <w:r>
+        <w:t>- Forêt (Couper bois)</w:t>
+      </w:r>
+    </w:p>
+    <w:p>
+      <w:r>
+        <w:t>- Plaine (Chasser)</w:t>
+      </w:r>
+    </w:p>
+    <w:p>
+      <w:r>
+        <w:t>- Eau (Chasser)</w:t>
+      </w:r>
+    </w:p>
+    <w:p>
+      <w:r>
+        <w:t>- Désert (Rien)</w:t>
+      </w:r>
+    </w:p>
+    <w:p>
+      <w:r>
+        <w:t>Ressources améliorées :</w:t>
+      </w:r>
+    </w:p>
+    <w:p>
+      <w:r>
+        <w:t>- Mine (Montagne, Miner)</w:t>
+      </w:r>
+    </w:p>
+    <w:p>
+      <w:r>
+        <w:t>- Bûcheron (Forêt, Couper bois + Chasser)</w:t>
+      </w:r>
+    </w:p>
+    <w:p>
+      <w:r>
+        <w:t>- Enclos (Plaine, Chasser + Cuir)</w:t>
+      </w:r>
+    </w:p>
+    <w:p>
+      <w:r>
+        <w:t>- Ferme (Plaine, Chasser)</w:t>
+      </w:r>
+    </w:p>
+    <w:p>
+      <w:r>
+        <w:t>- Cabane de pêcheur (Eau, Chasser)</w:t>
+      </w:r>
+    </w:p>
+    <w:p>
+      <w:r>
+        <w:t>Bâtiments de traitement :</w:t>
+      </w:r>
+    </w:p>
+    <w:p>
+      <w:r>
+        <w:t>- Forgeron (Craft)</w:t>
+      </w:r>
+    </w:p>
+    <w:p>
+      <w:r>
+        <w:t>- Fonderie (Minerais)</w:t>
+      </w:r>
+    </w:p>
+    <w:p>
+      <w:r>
+        <w:t>- Scierie (Bois)</w:t>
+      </w:r>
+    </w:p>
+    <w:p>
+      <w:r>
+        <w:t>- Boucher (Viande + Cuir)</w:t>
+      </w:r>
+    </w:p>
+    <w:p>
+      <w:r>
+        <w:t>Autres :</w:t>
+      </w:r>
+    </w:p>
+    <w:p>
+      <w:r>
+        <w:t>- Base (Point de départ)</w:t>
+      </w:r>
+    </w:p>
+    <w:p>
+      <w:r>
+        <w:t>- Marchand (Echange, Case non améliorée)</w:t>
+      </w:r>
+    </w:p>
+    <w:p>
+      <w:r>
+        <w:t>- Chef (Emplacement du Chef)</w:t>
+      </w:r>
+    </w:p>
+    <w:p/>
+    <w:p>
+      <w:r>
+        <w:lastRenderedPageBreak/>
+        <w:t>//</w:t>
+      </w:r>
+    </w:p>
+    <w:p>
+      <w:r>
+        <w:t>3 manières de récolter :</w:t>
+      </w:r>
+    </w:p>
+    <w:p>
+      <w:r>
+        <w:t>- Ressources basiques (avec Chef) = 10%-50% en fonction du groupe</w:t>
+      </w:r>
+    </w:p>
+    <w:p>
+      <w:r>
+        <w:t>- Ressources améliorées (sans Chef) = 35% mais en continu</w:t>
+      </w:r>
+    </w:p>
+    <w:p>
+      <w:r>
+        <w:t>- Ressources améliorées (avec Chef) = 45% - 85%</w:t>
+      </w:r>
     </w:p>
     <w:sectPr>
       <w:pgSz w:w="11906" w:h="16838"/>
